--- a/Manual Tecnico (1).docx
+++ b/Manual Tecnico (1).docx
@@ -4082,7 +4082,7 @@
               </wp:anchor>
             </w:drawing>
           </mc:Choice>
-          <mc:Fallback xmlns:a="http://schemas.openxmlformats.org/drawingml/2006/main" xmlns:pic="http://schemas.openxmlformats.org/drawingml/2006/picture" xmlns:a14="http://schemas.microsoft.com/office/drawing/2010/main">
+          <mc:Fallback xmlns:a14="http://schemas.microsoft.com/office/drawing/2010/main" xmlns:pic="http://schemas.openxmlformats.org/drawingml/2006/picture" xmlns:a="http://schemas.openxmlformats.org/drawingml/2006/main">
             <w:pict>
               <v:group id="Group 24" style="position:absolute;margin-left:22.55pt;margin-top:0;width:168pt;height:718.55pt;z-index:-251658240;mso-height-percent:950;mso-position-horizontal-relative:page;mso-position-vertical:center;mso-position-vertical-relative:margin;mso-height-percent:950" coordsize="21336,91257" o:spid="_x0000_s1026" w14:anchorId="4AD330B5" o:gfxdata="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">
                 <v:rect id="Rectangle 32" style="position:absolute;width:1945;height:91257;visibility:visible;mso-wrap-style:square;v-text-anchor:middle" o:spid="_x0000_s1027" fillcolor="#44546a [3215]" stroked="f" strokeweight="1pt" o:gfxdata="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"/>
@@ -4395,21 +4395,63 @@
         <w:rPr>
           <w:rFonts w:ascii="Calibri" w:eastAsia="Calibri" w:hAnsi="Calibri" w:cs="Calibri"/>
         </w:rPr>
-        <w:t xml:space="preserve">El funcionamiento del proyecto consiste en que el cliente (VM Ubuntu) realizará una petición hacia el servidor caché (CentOS server), el cual una vez que le llegue la petición, realizará la petición a los servidores de internet a través del router, además para que el cliente no se salte el servidor caché, se configura el router para que únicamente permita los accesos desde la </w:t>
+        <w:t xml:space="preserve">El funcionamiento del proyecto consiste en que el cliente (VM </w:t>
       </w:r>
       <w:proofErr w:type="spellStart"/>
       <w:r>
         <w:rPr>
           <w:rFonts w:ascii="Calibri" w:eastAsia="Calibri" w:hAnsi="Calibri" w:cs="Calibri"/>
         </w:rPr>
-        <w:t>ip</w:t>
+        <w:t>Ubuntu</w:t>
+      </w:r>
+      <w:r>
+        <w:rPr>
+          <w:rFonts w:ascii="Calibri" w:eastAsia="Calibri" w:hAnsi="Calibri" w:cs="Calibri"/>
+        </w:rPr>
+        <w:t>MATE</w:t>
       </w:r>
       <w:proofErr w:type="spellEnd"/>
       <w:r>
         <w:rPr>
           <w:rFonts w:ascii="Calibri" w:eastAsia="Calibri" w:hAnsi="Calibri" w:cs="Calibri"/>
         </w:rPr>
-        <w:t xml:space="preserve"> desde CentOS server, de esta forma se optimiza el acceso al internet porque cargará más rápido a las páginas que ya se habían cargado con anterioridad.</w:t>
+        <w:t>) realizará una petición hacia el servidor caché (</w:t>
+      </w:r>
+      <w:r>
+        <w:rPr>
+          <w:rFonts w:ascii="Calibri" w:eastAsia="Calibri" w:hAnsi="Calibri" w:cs="Calibri"/>
+        </w:rPr>
+        <w:t>UBUNTU LTS</w:t>
+      </w:r>
+      <w:r>
+        <w:rPr>
+          <w:rFonts w:ascii="Calibri" w:eastAsia="Calibri" w:hAnsi="Calibri" w:cs="Calibri"/>
+        </w:rPr>
+        <w:t xml:space="preserve">), el cual una vez que le llegue la petición, realizará la petición a los servidores de internet a través del router, además para que el cliente no se salte el servidor caché, se configura el router para que únicamente permita los accesos desde la </w:t>
+      </w:r>
+      <w:r>
+        <w:rPr>
+          <w:rFonts w:ascii="Calibri" w:eastAsia="Calibri" w:hAnsi="Calibri" w:cs="Calibri"/>
+        </w:rPr>
+        <w:t>IP</w:t>
+      </w:r>
+      <w:r>
+        <w:rPr>
+          <w:rFonts w:ascii="Calibri" w:eastAsia="Calibri" w:hAnsi="Calibri" w:cs="Calibri"/>
+        </w:rPr>
+        <w:t xml:space="preserve"> desde </w:t>
+      </w:r>
+      <w:r>
+        <w:rPr>
+          <w:rFonts w:ascii="Calibri" w:eastAsia="Calibri" w:hAnsi="Calibri" w:cs="Calibri"/>
+        </w:rPr>
+        <w:t>Ubuntu</w:t>
+      </w:r>
+      <w:r>
+        <w:rPr>
+          <w:rFonts w:ascii="Calibri" w:eastAsia="Calibri" w:hAnsi="Calibri" w:cs="Calibri"/>
+        </w:rPr>
+        <w:t xml:space="preserve"> server, de esta forma se optimiza el acceso al internet porque cargará más rápido a las páginas que ya se habían cargado con anterioridad.</w:t>
       </w:r>
     </w:p>
     <w:p>
@@ -5677,10 +5719,7 @@
         <w:t>Ejecutar el siguiente comando</w:t>
       </w:r>
       <w:r>
-        <w:t xml:space="preserve">, </w:t>
-      </w:r>
-      <w:r>
-        <w:t xml:space="preserve">Para observa la dirección IP adquirida por la interfaz eth1, que equivale a la conexión al </w:t>
+        <w:t xml:space="preserve">, Para observa la dirección IP adquirida por la interfaz eth1, que equivale a la conexión al </w:t>
       </w:r>
       <w:proofErr w:type="spellStart"/>
       <w:r>
@@ -6451,6 +6490,7 @@
         <w:pStyle w:val="Prrafodelista"/>
         <w:ind w:left="426"/>
       </w:pPr>
+      <w:bookmarkStart w:id="0" w:name="_GoBack"/>
       <w:r>
         <w:rPr>
           <w:noProof/>
@@ -6493,6 +6533,7 @@
           </wp:inline>
         </w:drawing>
       </w:r>
+      <w:bookmarkEnd w:id="0"/>
     </w:p>
     <w:p>
       <w:pPr>
@@ -6772,8 +6813,6 @@
           <w:bCs/>
         </w:rPr>
       </w:pPr>
-      <w:bookmarkStart w:id="0" w:name="_GoBack"/>
-      <w:bookmarkEnd w:id="0"/>
     </w:p>
     <w:p>
       <w:pPr>
@@ -6901,23 +6940,17 @@
     </w:p>
     <w:p>
       <w:r>
-        <w:rPr>
-          <w:noProof/>
-          <w:lang w:val="es-EC" w:eastAsia="es-EC"/>
-        </w:rPr>
         <w:drawing>
-          <wp:anchor distT="0" distB="0" distL="114300" distR="114300" simplePos="0" relativeHeight="251660292" behindDoc="0" locked="0" layoutInCell="1" allowOverlap="1" wp14:anchorId="5DFEC7CD" wp14:editId="7F880B77">
-            <wp:simplePos x="0" y="0"/>
-            <wp:positionH relativeFrom="column">
-              <wp:posOffset>161290</wp:posOffset>
-            </wp:positionH>
-            <wp:positionV relativeFrom="paragraph">
-              <wp:posOffset>151130</wp:posOffset>
-            </wp:positionV>
-            <wp:extent cx="5061585" cy="4391025"/>
-            <wp:effectExtent l="0" t="0" r="5715" b="9525"/>
-            <wp:wrapSquare wrapText="bothSides"/>
-            <wp:docPr id="196477542" name="Imagen 3" descr="C:\Users\PC1\Downloads\linux.png"/>
+          <wp:inline distT="0" distB="0" distL="0" distR="0" wp14:anchorId="58443A69" wp14:editId="496AB293">
+            <wp:extent cx="5731510" cy="3180715"/>
+            <wp:effectExtent l="0" t="0" r="2540" b="635"/>
+            <wp:docPr id="16" name="Imagen 2" descr="Imagen que contiene mapa&#10;&#10;Descripción generada automáticamente">
+              <a:extLst xmlns:a="http://schemas.openxmlformats.org/drawingml/2006/main">
+                <a:ext uri="{FF2B5EF4-FFF2-40B4-BE49-F238E27FC236}">
+                  <a16:creationId xmlns:a16="http://schemas.microsoft.com/office/drawing/2014/main" id="{F7236765-1128-4168-A741-1051DEE1D56E}"/>
+                </a:ext>
+              </a:extLst>
+            </wp:docPr>
             <wp:cNvGraphicFramePr>
               <a:graphicFrameLocks xmlns:a="http://schemas.openxmlformats.org/drawingml/2006/main" noChangeAspect="1"/>
             </wp:cNvGraphicFramePr>
@@ -6925,17 +6958,19 @@
               <a:graphicData uri="http://schemas.openxmlformats.org/drawingml/2006/picture">
                 <pic:pic xmlns:pic="http://schemas.openxmlformats.org/drawingml/2006/picture">
                   <pic:nvPicPr>
-                    <pic:cNvPr id="0" name="Imagen 3"/>
-                    <pic:cNvPicPr/>
+                    <pic:cNvPr id="3" name="Imagen 2" descr="Imagen que contiene mapa&#10;&#10;Descripción generada automáticamente">
+                      <a:extLst>
+                        <a:ext uri="{FF2B5EF4-FFF2-40B4-BE49-F238E27FC236}">
+                          <a16:creationId xmlns:a16="http://schemas.microsoft.com/office/drawing/2014/main" id="{F7236765-1128-4168-A741-1051DEE1D56E}"/>
+                        </a:ext>
+                      </a:extLst>
+                    </pic:cNvPr>
+                    <pic:cNvPicPr>
+                      <a:picLocks noChangeAspect="1"/>
+                    </pic:cNvPicPr>
                   </pic:nvPicPr>
                   <pic:blipFill>
-                    <a:blip r:embed="rId32">
-                      <a:extLst>
-                        <a:ext uri="{28A0092B-C50C-407E-A947-70E740481C1C}">
-                          <a14:useLocalDpi xmlns:a14="http://schemas.microsoft.com/office/drawing/2010/main" val="0"/>
-                        </a:ext>
-                      </a:extLst>
-                    </a:blip>
+                    <a:blip r:embed="rId32"/>
                     <a:stretch>
                       <a:fillRect/>
                     </a:stretch>
@@ -6943,7 +6978,7 @@
                   <pic:spPr>
                     <a:xfrm>
                       <a:off x="0" y="0"/>
-                      <a:ext cx="5061585" cy="4391025"/>
+                      <a:ext cx="5731510" cy="3180715"/>
                     </a:xfrm>
                     <a:prstGeom prst="rect">
                       <a:avLst/>
@@ -6952,13 +6987,7 @@
                 </pic:pic>
               </a:graphicData>
             </a:graphic>
-            <wp14:sizeRelH relativeFrom="page">
-              <wp14:pctWidth>0</wp14:pctWidth>
-            </wp14:sizeRelH>
-            <wp14:sizeRelV relativeFrom="page">
-              <wp14:pctHeight>0</wp14:pctHeight>
-            </wp14:sizeRelV>
-          </wp:anchor>
+          </wp:inline>
         </w:drawing>
       </w:r>
     </w:p>
@@ -7060,6 +7089,115 @@
       <w:r>
         <w:rPr>
           <w:noProof/>
+        </w:rPr>
+        <mc:AlternateContent>
+          <mc:Choice Requires="wps">
+            <w:drawing>
+              <wp:anchor distT="45720" distB="45720" distL="114300" distR="114300" simplePos="0" relativeHeight="251661316" behindDoc="0" locked="0" layoutInCell="1" allowOverlap="1" wp14:anchorId="45C48982" wp14:editId="30D03AA8">
+                <wp:simplePos x="0" y="0"/>
+                <wp:positionH relativeFrom="column">
+                  <wp:posOffset>2143125</wp:posOffset>
+                </wp:positionH>
+                <wp:positionV relativeFrom="paragraph">
+                  <wp:posOffset>808355</wp:posOffset>
+                </wp:positionV>
+                <wp:extent cx="495300" cy="238125"/>
+                <wp:effectExtent l="0" t="0" r="0" b="9525"/>
+                <wp:wrapNone/>
+                <wp:docPr id="31" name="Cuadro de texto 2"/>
+                <wp:cNvGraphicFramePr>
+                  <a:graphicFrameLocks xmlns:a="http://schemas.openxmlformats.org/drawingml/2006/main"/>
+                </wp:cNvGraphicFramePr>
+                <a:graphic xmlns:a="http://schemas.openxmlformats.org/drawingml/2006/main">
+                  <a:graphicData uri="http://schemas.microsoft.com/office/word/2010/wordprocessingShape">
+                    <wps:wsp>
+                      <wps:cNvSpPr txBox="1">
+                        <a:spLocks noChangeArrowheads="1"/>
+                      </wps:cNvSpPr>
+                      <wps:spPr bwMode="auto">
+                        <a:xfrm>
+                          <a:off x="0" y="0"/>
+                          <a:ext cx="495300" cy="238125"/>
+                        </a:xfrm>
+                        <a:prstGeom prst="rect">
+                          <a:avLst/>
+                        </a:prstGeom>
+                        <a:solidFill>
+                          <a:srgbClr val="FFFFFF"/>
+                        </a:solidFill>
+                        <a:ln w="9525">
+                          <a:noFill/>
+                          <a:miter lim="800000"/>
+                          <a:headEnd/>
+                          <a:tailEnd/>
+                        </a:ln>
+                      </wps:spPr>
+                      <wps:txbx>
+                        <w:txbxContent>
+                          <w:p>
+                            <w:pPr>
+                              <w:ind w:left="-90" w:right="-195"/>
+                              <w:rPr>
+                                <w:sz w:val="20"/>
+                                <w:szCs w:val="20"/>
+                              </w:rPr>
+                            </w:pPr>
+                            <w:r>
+                              <w:rPr>
+                                <w:sz w:val="20"/>
+                                <w:szCs w:val="20"/>
+                              </w:rPr>
+                              <w:t>UBUNTU</w:t>
+                            </w:r>
+                          </w:p>
+                        </w:txbxContent>
+                      </wps:txbx>
+                      <wps:bodyPr rot="0" vert="horz" wrap="square" lIns="91440" tIns="45720" rIns="91440" bIns="45720" anchor="t" anchorCtr="0">
+                        <a:noAutofit/>
+                      </wps:bodyPr>
+                    </wps:wsp>
+                  </a:graphicData>
+                </a:graphic>
+                <wp14:sizeRelH relativeFrom="margin">
+                  <wp14:pctWidth>0</wp14:pctWidth>
+                </wp14:sizeRelH>
+                <wp14:sizeRelV relativeFrom="margin">
+                  <wp14:pctHeight>0</wp14:pctHeight>
+                </wp14:sizeRelV>
+              </wp:anchor>
+            </w:drawing>
+          </mc:Choice>
+          <mc:Fallback>
+            <w:pict>
+              <v:shape w14:anchorId="45C48982" id="_x0000_s1029" type="#_x0000_t202" style="position:absolute;left:0;text-align:left;margin-left:168.75pt;margin-top:63.65pt;width:39pt;height:18.75pt;z-index:251661316;visibility:visible;mso-wrap-style:square;mso-width-percent:0;mso-height-percent:0;mso-wrap-distance-left:9pt;mso-wrap-distance-top:3.6pt;mso-wrap-distance-right:9pt;mso-wrap-distance-bottom:3.6pt;mso-position-horizontal:absolute;mso-position-horizontal-relative:text;mso-position-vertical:absolute;mso-position-vertical-relative:text;mso-width-percent:0;mso-height-percent:0;mso-width-relative:margin;mso-height-relative:margin;v-text-anchor:top" o:gfxdata="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" stroked="f">
+                <v:textbox>
+                  <w:txbxContent>
+                    <w:p>
+                      <w:pPr>
+                        <w:ind w:left="-90" w:right="-195"/>
+                        <w:rPr>
+                          <w:sz w:val="20"/>
+                          <w:szCs w:val="20"/>
+                        </w:rPr>
+                      </w:pPr>
+                      <w:r>
+                        <w:rPr>
+                          <w:sz w:val="20"/>
+                          <w:szCs w:val="20"/>
+                        </w:rPr>
+                        <w:t>UBUNTU</w:t>
+                      </w:r>
+                    </w:p>
+                  </w:txbxContent>
+                </v:textbox>
+              </v:shape>
+            </w:pict>
+          </mc:Fallback>
+        </mc:AlternateContent>
+      </w:r>
+      <w:r>
+        <w:rPr>
+          <w:noProof/>
           <w:lang w:val="es-EC" w:eastAsia="es-EC"/>
         </w:rPr>
         <w:drawing>
@@ -7105,6 +7243,11 @@
         </w:drawing>
       </w:r>
     </w:p>
+    <w:p>
+      <w:r>
+        <w:br w:type="page"/>
+      </w:r>
+    </w:p>
     <w:p/>
     <w:p>
       <w:pPr>
@@ -7139,7 +7282,6 @@
           <w:noProof/>
           <w:lang w:eastAsia="es-EC"/>
         </w:rPr>
-        <w:lastRenderedPageBreak/>
         <w:drawing>
           <wp:inline distT="0" distB="0" distL="0" distR="0" wp14:anchorId="0F92B160" wp14:editId="09AB5FD5">
             <wp:extent cx="5400040" cy="2637155"/>
@@ -7378,6 +7520,7 @@
         <w:jc w:val="both"/>
       </w:pPr>
       <w:r>
+        <w:lastRenderedPageBreak/>
         <w:t xml:space="preserve">En vista de que sirve en nuestras máquinas virtuales con gns3, se puede replicar el mismo proyecto con equipos reales como </w:t>
       </w:r>
       <w:proofErr w:type="spellStart"/>
@@ -7399,7 +7542,6 @@
         <w:jc w:val="both"/>
       </w:pPr>
       <w:r>
-        <w:lastRenderedPageBreak/>
         <w:t>Se demuestra que este proyecto presenta escalabilidad puesto que si se requiere de una mayor cantidad de accesos, en el caso de no tener el hardware preparado, se puede apilar de tal forma que pueda satisfacer la gran cantidad de sitios web solicitados.</w:t>
       </w:r>
     </w:p>
@@ -8878,6 +9020,7 @@
     <w:lsdException w:name="HTML Sample" w:semiHidden="1" w:unhideWhenUsed="1"/>
     <w:lsdException w:name="HTML Typewriter" w:semiHidden="1" w:unhideWhenUsed="1"/>
     <w:lsdException w:name="HTML Variable" w:semiHidden="1" w:unhideWhenUsed="1"/>
+    <w:lsdException w:name="Normal Table" w:semiHidden="1" w:unhideWhenUsed="1"/>
     <w:lsdException w:name="annotation subject" w:semiHidden="1" w:unhideWhenUsed="1"/>
     <w:lsdException w:name="No List" w:semiHidden="1" w:unhideWhenUsed="1"/>
     <w:lsdException w:name="Outline List 1" w:semiHidden="1" w:unhideWhenUsed="1"/>
@@ -8920,8 +9063,11 @@
     <w:lsdException w:name="Table Contemporary" w:semiHidden="1" w:unhideWhenUsed="1"/>
     <w:lsdException w:name="Table Elegant" w:semiHidden="1" w:unhideWhenUsed="1"/>
     <w:lsdException w:name="Table Professional" w:semiHidden="1" w:unhideWhenUsed="1"/>
+    <w:lsdException w:name="Table Subtle 1" w:semiHidden="1" w:unhideWhenUsed="1"/>
     <w:lsdException w:name="Table Subtle 2" w:semiHidden="1" w:unhideWhenUsed="1"/>
     <w:lsdException w:name="Table Web 1" w:semiHidden="1" w:unhideWhenUsed="1"/>
+    <w:lsdException w:name="Table Web 2" w:semiHidden="1" w:unhideWhenUsed="1"/>
+    <w:lsdException w:name="Table Web 3" w:semiHidden="1" w:unhideWhenUsed="1"/>
     <w:lsdException w:name="Balloon Text" w:semiHidden="1" w:unhideWhenUsed="1"/>
     <w:lsdException w:name="Table Grid" w:uiPriority="39"/>
     <w:lsdException w:name="Table Theme" w:semiHidden="1" w:unhideWhenUsed="1"/>
@@ -9174,7 +9320,6 @@
   <w:style w:type="character" w:default="1" w:styleId="Fuentedeprrafopredeter">
     <w:name w:val="Default Paragraph Font"/>
     <w:uiPriority w:val="1"/>
-    <w:semiHidden/>
     <w:unhideWhenUsed/>
   </w:style>
   <w:style w:type="table" w:default="1" w:styleId="Tablanormal">
@@ -9538,7 +9683,7 @@
 </file>
 
 <file path=customXml/itemProps1.xml><?xml version="1.0" encoding="utf-8"?>
-<ds:datastoreItem xmlns:ds="http://schemas.openxmlformats.org/officeDocument/2006/customXml" ds:itemID="{25FDFD9F-D12A-44E8-AFC1-38B2A6783120}">
+<ds:datastoreItem xmlns:ds="http://schemas.openxmlformats.org/officeDocument/2006/customXml" ds:itemID="{7C87758F-2CA4-43A4-A61F-0EB0BEF8EFFA}">
   <ds:schemaRefs>
     <ds:schemaRef ds:uri="http://schemas.openxmlformats.org/officeDocument/2006/bibliography"/>
   </ds:schemaRefs>
